--- a/Project Documents/Tech Paper.docx
+++ b/Project Documents/Tech Paper.docx
@@ -1,6 +1,6 @@
 
 <file path=word/document.xml><?xml version="1.0" encoding="utf-8"?>
-<w:document xmlns:wpc="http://schemas.microsoft.com/office/word/2010/wordprocessingCanvas" xmlns:cx="http://schemas.microsoft.com/office/drawing/2014/chartex" xmlns:cx1="http://schemas.microsoft.com/office/drawing/2015/9/8/chartex" xmlns:cx2="http://schemas.microsoft.com/office/drawing/2015/10/21/chartex" xmlns:cx3="http://schemas.microsoft.com/office/drawing/2016/5/9/chartex" xmlns:cx4="http://schemas.microsoft.com/office/drawing/2016/5/10/chartex" xmlns:cx5="http://schemas.microsoft.com/office/drawing/2016/5/11/chartex" xmlns:cx6="http://schemas.microsoft.com/office/drawing/2016/5/12/chartex" xmlns:cx7="http://schemas.microsoft.com/office/drawing/2016/5/13/chartex" xmlns:cx8="http://schemas.microsoft.com/office/drawing/2016/5/14/chartex" xmlns:mc="http://schemas.openxmlformats.org/markup-compatibility/2006" xmlns:aink="http://schemas.microsoft.com/office/drawing/2016/ink" xmlns:am3d="http://schemas.microsoft.com/office/drawing/2017/model3d" xmlns:o="urn:schemas-microsoft-com:office:office" xmlns:oel="http://schemas.microsoft.com/office/2019/extlst" xmlns:r="http://schemas.openxmlformats.org/officeDocument/2006/relationships" xmlns:m="http://schemas.openxmlformats.org/officeDocument/2006/math" xmlns:v="urn:schemas-microsoft-com:vml" xmlns:wp14="http://schemas.microsoft.com/office/word/2010/wordprocessingDrawing" xmlns:wp="http://schemas.openxmlformats.org/drawingml/2006/wordprocessingDrawing" xmlns:w10="urn:schemas-microsoft-com:office:word" xmlns:w="http://schemas.openxmlformats.org/wordprocessingml/2006/main" xmlns:w14="http://schemas.microsoft.com/office/word/2010/wordml" xmlns:w15="http://schemas.microsoft.com/office/word/2012/wordml" xmlns:w16cex="http://schemas.microsoft.com/office/word/2018/wordml/cex" xmlns:w16cid="http://schemas.microsoft.com/office/word/2016/wordml/cid" xmlns:w16="http://schemas.microsoft.com/office/word/2018/wordml" xmlns:w16sdtdh="http://schemas.microsoft.com/office/word/2020/wordml/sdtdatahash" xmlns:w16se="http://schemas.microsoft.com/office/word/2015/wordml/symex" xmlns:wpg="http://schemas.microsoft.com/office/word/2010/wordprocessingGroup" xmlns:wpi="http://schemas.microsoft.com/office/word/2010/wordprocessingInk" xmlns:wne="http://schemas.microsoft.com/office/word/2006/wordml" xmlns:wps="http://schemas.microsoft.com/office/word/2010/wordprocessingShape" mc:Ignorable="w14 w15 w16se w16cid w16 w16cex w16sdtdh wp14">
+<w:document xmlns:wpc="http://schemas.microsoft.com/office/word/2010/wordprocessingCanvas" xmlns:cx="http://schemas.microsoft.com/office/drawing/2014/chartex" xmlns:cx1="http://schemas.microsoft.com/office/drawing/2015/9/8/chartex" xmlns:cx2="http://schemas.microsoft.com/office/drawing/2015/10/21/chartex" xmlns:cx3="http://schemas.microsoft.com/office/drawing/2016/5/9/chartex" xmlns:cx4="http://schemas.microsoft.com/office/drawing/2016/5/10/chartex" xmlns:cx5="http://schemas.microsoft.com/office/drawing/2016/5/11/chartex" xmlns:cx6="http://schemas.microsoft.com/office/drawing/2016/5/12/chartex" xmlns:cx7="http://schemas.microsoft.com/office/drawing/2016/5/13/chartex" xmlns:cx8="http://schemas.microsoft.com/office/drawing/2016/5/14/chartex" xmlns:mc="http://schemas.openxmlformats.org/markup-compatibility/2006" xmlns:aink="http://schemas.microsoft.com/office/drawing/2016/ink" xmlns:am3d="http://schemas.microsoft.com/office/drawing/2017/model3d" xmlns:o="urn:schemas-microsoft-com:office:office" xmlns:oel="http://schemas.microsoft.com/office/2019/extlst" xmlns:r="http://schemas.openxmlformats.org/officeDocument/2006/relationships" xmlns:m="http://schemas.openxmlformats.org/officeDocument/2006/math" xmlns:v="urn:schemas-microsoft-com:vml" xmlns:wp14="http://schemas.microsoft.com/office/word/2010/wordprocessingDrawing" xmlns:wp="http://schemas.openxmlformats.org/drawingml/2006/wordprocessingDrawing" xmlns:w10="urn:schemas-microsoft-com:office:word" xmlns:w="http://schemas.openxmlformats.org/wordprocessingml/2006/main" xmlns:w14="http://schemas.microsoft.com/office/word/2010/wordml" xmlns:w15="http://schemas.microsoft.com/office/word/2012/wordml" xmlns:w16cex="http://schemas.microsoft.com/office/word/2018/wordml/cex" xmlns:w16cid="http://schemas.microsoft.com/office/word/2016/wordml/cid" xmlns:w16="http://schemas.microsoft.com/office/word/2018/wordml" xmlns:w16du="http://schemas.microsoft.com/office/word/2023/wordml/word16du" xmlns:w16sdtdh="http://schemas.microsoft.com/office/word/2020/wordml/sdtdatahash" xmlns:w16se="http://schemas.microsoft.com/office/word/2015/wordml/symex" xmlns:wpg="http://schemas.microsoft.com/office/word/2010/wordprocessingGroup" xmlns:wpi="http://schemas.microsoft.com/office/word/2010/wordprocessingInk" xmlns:wne="http://schemas.microsoft.com/office/word/2006/wordml" xmlns:wps="http://schemas.microsoft.com/office/word/2010/wordprocessingShape" mc:Ignorable="w14 w15 w16se w16cid w16 w16cex w16sdtdh wp14">
   <w:body>
     <w:p>
       <w:pPr>
@@ -472,13 +472,13 @@
           <w:szCs w:val="20"/>
           <w:lang w:val="en-GB"/>
         </w:rPr>
-        <w:t>.</w:t>
-      </w:r>
-    </w:p>
-    <w:p>
-      <w:pPr>
-        <w:rPr>
-          <w:rFonts w:ascii="Times New Roman" w:eastAsia="宋体" w:hAnsi="Times New Roman" w:cs="Times New Roman"/>
+        <w:t>, Reinforcement Learning</w:t>
+      </w:r>
+    </w:p>
+    <w:p>
+      <w:pPr>
+        <w:rPr>
+          <w:rFonts w:ascii="Times New Roman" w:eastAsia="宋体" w:hAnsi="Times New Roman" w:cs="Times New Roman" w:hint="eastAsia"/>
           <w:b/>
           <w:kern w:val="0"/>
           <w:sz w:val="18"/>
@@ -551,7 +551,7 @@
     <w:p>
       <w:pPr>
         <w:rPr>
-          <w:rFonts w:ascii="Times New Roman" w:hAnsi="Times New Roman" w:cs="Times New Roman"/>
+          <w:rFonts w:ascii="Times New Roman" w:hAnsi="Times New Roman" w:cs="Times New Roman" w:hint="eastAsia"/>
           <w:sz w:val="20"/>
           <w:szCs w:val="20"/>
           <w:lang w:val="en-GB"/>
@@ -1112,25 +1112,7 @@
           <w:szCs w:val="20"/>
           <w:lang w:val="en-GB"/>
         </w:rPr>
-        <w:t xml:space="preserve">Tank Battle (2020) is a one-button tank </w:t>
-      </w:r>
-      <w:r>
-        <w:rPr>
-          <w:rFonts w:ascii="Times New Roman" w:hAnsi="Times New Roman" w:cs="Times New Roman"/>
-          <w:sz w:val="20"/>
-          <w:szCs w:val="20"/>
-          <w:lang w:val="en-GB"/>
-        </w:rPr>
-        <w:t>duelling</w:t>
-      </w:r>
-      <w:r>
-        <w:rPr>
-          <w:rFonts w:ascii="Times New Roman" w:hAnsi="Times New Roman" w:cs="Times New Roman"/>
-          <w:sz w:val="20"/>
-          <w:szCs w:val="20"/>
-          <w:lang w:val="en-GB"/>
-        </w:rPr>
-        <w:t xml:space="preserve"> game that offers both player-vs-AI and player-vs-player gameplay modes. The game has a beautiful painting style and a variety of props. Players must upgrade their tanks by picking up items to defeat opponents. The game's main feature is that it only takes one button to control the tank, but it also limits the player's maneuverability as the tank can only turn right. Therefore, this is the biggest factor limiting the game's playability</w:t>
+        <w:t>Tank Battle (2020) is a one-button tank duelling game that offers both player-vs-AI and player-vs-player gameplay modes. The game has a beautiful painting style and a variety of props. Players must upgrade their tanks by picking up items to defeat opponents. The game's main feature is that it only takes one button to control the tank, but it also limits the player's maneuverability as the tank can only turn right. Therefore, this is the biggest factor limiting the game's playability</w:t>
       </w:r>
       <w:r>
         <w:rPr>
@@ -1147,7 +1129,7 @@
         <w:pStyle w:val="a7"/>
         <w:ind w:left="360" w:firstLineChars="0" w:firstLine="0"/>
         <w:rPr>
-          <w:rFonts w:ascii="Times New Roman" w:hAnsi="Times New Roman" w:cs="Times New Roman" w:hint="eastAsia"/>
+          <w:rFonts w:ascii="Times New Roman" w:hAnsi="Times New Roman" w:cs="Times New Roman"/>
           <w:sz w:val="20"/>
           <w:szCs w:val="20"/>
           <w:lang w:val="en-GB"/>
@@ -1215,7 +1197,7 @@
         <w:widowControl/>
         <w:jc w:val="left"/>
         <w:rPr>
-          <w:rFonts w:ascii="Times New Roman" w:hAnsi="Times New Roman" w:cs="Times New Roman"/>
+          <w:rFonts w:ascii="Times New Roman" w:hAnsi="Times New Roman" w:cs="Times New Roman" w:hint="eastAsia"/>
           <w:bCs/>
           <w:color w:val="000000"/>
           <w:kern w:val="0"/>
@@ -1242,6 +1224,7 @@
           <w:lang w:eastAsia="en-US"/>
         </w:rPr>
       </w:pPr>
+      <w:bookmarkStart w:id="2" w:name="_Hlk134349735"/>
       <w:r>
         <w:rPr>
           <w:rFonts w:ascii="Times New Roman" w:eastAsia="Times New Roman" w:hAnsi="Times New Roman" w:cs="Times New Roman"/>
@@ -1279,6 +1262,7 @@
         <w:t>DIAGRAM</w:t>
       </w:r>
     </w:p>
+    <w:bookmarkEnd w:id="2"/>
     <w:p>
       <w:pPr>
         <w:pStyle w:val="a7"/>
@@ -1397,7 +1381,7 @@
           <w:lang w:eastAsia="en-US"/>
         </w:rPr>
       </w:pPr>
-      <w:bookmarkStart w:id="2" w:name="_Hlk129139250"/>
+      <w:bookmarkStart w:id="3" w:name="_Hlk129139250"/>
       <w:r>
         <w:rPr>
           <w:rFonts w:ascii="Times New Roman" w:eastAsia="Times New Roman" w:hAnsi="Times New Roman" w:cs="Times New Roman"/>
@@ -1432,7 +1416,7 @@
         <w:t xml:space="preserve"> Diagram</w:t>
       </w:r>
     </w:p>
-    <w:bookmarkEnd w:id="2"/>
+    <w:bookmarkEnd w:id="3"/>
     <w:p>
       <w:pPr>
         <w:widowControl/>
@@ -1588,7 +1572,7 @@
         <w:ind w:firstLineChars="0"/>
         <w:jc w:val="left"/>
         <w:rPr>
-          <w:rFonts w:ascii="Times New Roman" w:hAnsi="Times New Roman" w:cs="Times New Roman"/>
+          <w:rFonts w:ascii="Times New Roman" w:hAnsi="Times New Roman" w:cs="Times New Roman" w:hint="eastAsia"/>
           <w:bCs/>
           <w:iCs/>
           <w:color w:val="000000"/>
@@ -1609,21 +1593,6 @@
         </w:rPr>
         <w:t>Sequence Diagram</w:t>
       </w:r>
-    </w:p>
-    <w:p>
-      <w:pPr>
-        <w:widowControl/>
-        <w:jc w:val="left"/>
-        <w:rPr>
-          <w:rFonts w:ascii="Times New Roman" w:hAnsi="Times New Roman" w:cs="Times New Roman"/>
-          <w:bCs/>
-          <w:iCs/>
-          <w:color w:val="000000"/>
-          <w:kern w:val="0"/>
-          <w:sz w:val="20"/>
-          <w:szCs w:val="20"/>
-        </w:rPr>
-      </w:pPr>
     </w:p>
     <w:p>
       <w:pPr>
@@ -1712,7 +1681,7 @@
           <w:lang w:eastAsia="en-US"/>
         </w:rPr>
       </w:pPr>
-      <w:bookmarkStart w:id="3" w:name="_Hlk129139926"/>
+      <w:bookmarkStart w:id="4" w:name="_Hlk129139926"/>
       <w:r>
         <w:rPr>
           <w:rFonts w:ascii="Times New Roman" w:eastAsia="Times New Roman" w:hAnsi="Times New Roman" w:cs="Times New Roman"/>
@@ -1747,7 +1716,7 @@
         <w:t>equence Diagram</w:t>
       </w:r>
     </w:p>
-    <w:bookmarkEnd w:id="3"/>
+    <w:bookmarkEnd w:id="4"/>
     <w:p>
       <w:pPr>
         <w:widowControl/>
@@ -1832,7 +1801,31 @@
           <w:sz w:val="20"/>
           <w:szCs w:val="20"/>
         </w:rPr>
-        <w:t>This sequence diagram shows the major actors and their interactions. When the player presses the button, the player tank object updates its direction and status. Player tank objects and enemy tank objects are then updated with their position and orientation on the game canvas. The enemy tank object creates new bullet objects and adds them to the enemy bullet object list. Similarly, player tank objects create new bullet objects and add them to the player's bullet object list. The bullet object checks its status and position and checks for a collision with an enemy tank or player tank. The game canvas object updates health, score, and status and displays an end-of-game message when appropriate.</w:t>
+        <w:t>This sequence diagram shows the major actors and their interactions. When the player presses the button, the player tank object updates its direction and status. Player tank objects and enemy tank objects are then updated with their position and orientation on the game canvas. The enemy tank object creates new bullet objects and adds them to the enemy bullet object list. Similarly, player tank objects create new bullet objects and add them to the player's bullet object list. The bullet object checks its status and position and checks for a collision with an enemy tank or player tank. The game canvas object updates health</w:t>
+      </w:r>
+      <w:r>
+        <w:rPr>
+          <w:rFonts w:ascii="Times New Roman" w:hAnsi="Times New Roman" w:cs="Times New Roman"/>
+          <w:bCs/>
+          <w:iCs/>
+          <w:color w:val="000000"/>
+          <w:kern w:val="0"/>
+          <w:sz w:val="20"/>
+          <w:szCs w:val="20"/>
+        </w:rPr>
+        <w:t xml:space="preserve"> and</w:t>
+      </w:r>
+      <w:r>
+        <w:rPr>
+          <w:rFonts w:ascii="Times New Roman" w:hAnsi="Times New Roman" w:cs="Times New Roman"/>
+          <w:bCs/>
+          <w:iCs/>
+          <w:color w:val="000000"/>
+          <w:kern w:val="0"/>
+          <w:sz w:val="20"/>
+          <w:szCs w:val="20"/>
+        </w:rPr>
+        <w:t xml:space="preserve"> score.</w:t>
       </w:r>
     </w:p>
     <w:p>
@@ -1861,16 +1854,16 @@
         <w:ind w:firstLineChars="0"/>
         <w:jc w:val="left"/>
         <w:rPr>
-          <w:rFonts w:ascii="Times New Roman" w:hAnsi="Times New Roman" w:cs="Times New Roman"/>
-          <w:bCs/>
-          <w:iCs/>
-          <w:color w:val="000000"/>
-          <w:kern w:val="0"/>
-          <w:sz w:val="20"/>
-          <w:szCs w:val="20"/>
-        </w:rPr>
-      </w:pPr>
-      <w:bookmarkStart w:id="4" w:name="_Hlk129139941"/>
+          <w:rFonts w:ascii="Times New Roman" w:hAnsi="Times New Roman" w:cs="Times New Roman" w:hint="eastAsia"/>
+          <w:bCs/>
+          <w:iCs/>
+          <w:color w:val="000000"/>
+          <w:kern w:val="0"/>
+          <w:sz w:val="20"/>
+          <w:szCs w:val="20"/>
+        </w:rPr>
+      </w:pPr>
+      <w:bookmarkStart w:id="5" w:name="_Hlk129139941"/>
       <w:r>
         <w:rPr>
           <w:rFonts w:ascii="Times New Roman" w:eastAsia="Times New Roman" w:hAnsi="Times New Roman" w:cs="Times New Roman"/>
@@ -1883,22 +1876,7 @@
         </w:rPr>
         <w:t>Class Diagram</w:t>
       </w:r>
-    </w:p>
-    <w:bookmarkEnd w:id="4"/>
-    <w:p>
-      <w:pPr>
-        <w:widowControl/>
-        <w:jc w:val="left"/>
-        <w:rPr>
-          <w:rFonts w:ascii="Times New Roman" w:hAnsi="Times New Roman" w:cs="Times New Roman"/>
-          <w:bCs/>
-          <w:iCs/>
-          <w:color w:val="000000"/>
-          <w:kern w:val="0"/>
-          <w:sz w:val="20"/>
-          <w:szCs w:val="20"/>
-        </w:rPr>
-      </w:pPr>
+      <w:bookmarkEnd w:id="5"/>
     </w:p>
     <w:p>
       <w:pPr>
@@ -1988,7 +1966,7 @@
           <w:lang w:eastAsia="en-US"/>
         </w:rPr>
       </w:pPr>
-      <w:bookmarkStart w:id="5" w:name="_Hlk129142221"/>
+      <w:bookmarkStart w:id="6" w:name="_Hlk129142221"/>
       <w:r>
         <w:rPr>
           <w:rFonts w:ascii="Times New Roman" w:eastAsia="Times New Roman" w:hAnsi="Times New Roman" w:cs="Times New Roman"/>
@@ -2023,7 +2001,7 @@
         <w:t xml:space="preserve"> Diagram</w:t>
       </w:r>
     </w:p>
-    <w:bookmarkEnd w:id="5"/>
+    <w:bookmarkEnd w:id="6"/>
     <w:p>
       <w:pPr>
         <w:widowControl/>
@@ -2213,33 +2191,7 @@
           <w:sz w:val="20"/>
           <w:szCs w:val="20"/>
         </w:rPr>
-        <w:t xml:space="preserve">Bullet: This class represents bullets in the game, including bullets from player and enemy tanks, which can be </w:t>
-      </w:r>
-      <w:proofErr w:type="gramStart"/>
-      <w:r>
-        <w:rPr>
-          <w:rFonts w:ascii="Times New Roman" w:hAnsi="Times New Roman" w:cs="Times New Roman"/>
-          <w:bCs/>
-          <w:iCs/>
-          <w:color w:val="000000"/>
-          <w:kern w:val="0"/>
-          <w:sz w:val="20"/>
-          <w:szCs w:val="20"/>
-        </w:rPr>
-        <w:t>moved</w:t>
-      </w:r>
-      <w:proofErr w:type="gramEnd"/>
-      <w:r>
-        <w:rPr>
-          <w:rFonts w:ascii="Times New Roman" w:hAnsi="Times New Roman" w:cs="Times New Roman"/>
-          <w:bCs/>
-          <w:iCs/>
-          <w:color w:val="000000"/>
-          <w:kern w:val="0"/>
-          <w:sz w:val="20"/>
-          <w:szCs w:val="20"/>
-        </w:rPr>
-        <w:t xml:space="preserve"> and collision detected.</w:t>
+        <w:t>Bullet: This class represents bullets in the game, including bullets from player and enemy tanks, which can be moved and collision detected.</w:t>
       </w:r>
     </w:p>
     <w:p>
@@ -2298,7 +2250,7 @@
       <w:pPr>
         <w:widowControl/>
         <w:rPr>
-          <w:rFonts w:ascii="Times New Roman" w:hAnsi="Times New Roman" w:cs="Times New Roman"/>
+          <w:rFonts w:ascii="Times New Roman" w:hAnsi="Times New Roman" w:cs="Times New Roman" w:hint="eastAsia"/>
           <w:bCs/>
           <w:iCs/>
           <w:color w:val="000000"/>
@@ -2319,20 +2271,6 @@
         </w:rPr>
         <w:t>Menu: This class represents the menu in the game, including options to start the game, save the game, and load the game.</w:t>
       </w:r>
-    </w:p>
-    <w:p>
-      <w:pPr>
-        <w:widowControl/>
-        <w:rPr>
-          <w:rFonts w:ascii="Times New Roman" w:hAnsi="Times New Roman" w:cs="Times New Roman"/>
-          <w:bCs/>
-          <w:iCs/>
-          <w:color w:val="000000"/>
-          <w:kern w:val="0"/>
-          <w:sz w:val="20"/>
-          <w:szCs w:val="20"/>
-        </w:rPr>
-      </w:pPr>
     </w:p>
     <w:p>
       <w:pPr>
@@ -2431,22 +2369,8 @@
           <w:szCs w:val="20"/>
           <w:lang w:eastAsia="en-US"/>
         </w:rPr>
-        <w:t xml:space="preserve">Use case </w:t>
-      </w:r>
-      <w:proofErr w:type="gramStart"/>
-      <w:r>
-        <w:rPr>
-          <w:rFonts w:ascii="Times New Roman" w:eastAsia="Times New Roman" w:hAnsi="Times New Roman" w:cs="Times New Roman"/>
-          <w:bCs/>
-          <w:color w:val="000000"/>
-          <w:kern w:val="0"/>
-          <w:sz w:val="20"/>
-          <w:szCs w:val="20"/>
-          <w:lang w:eastAsia="en-US"/>
-        </w:rPr>
-        <w:t>Diagram</w:t>
-      </w:r>
-      <w:proofErr w:type="gramEnd"/>
+        <w:t>Use case Diagram</w:t>
+      </w:r>
     </w:p>
     <w:p>
       <w:pPr>
@@ -2793,86 +2717,358 @@
         <w:widowControl/>
         <w:jc w:val="left"/>
         <w:rPr>
-          <w:rFonts w:ascii="Times New Roman" w:hAnsi="Times New Roman" w:cs="Times New Roman"/>
-          <w:bCs/>
-          <w:iCs/>
-          <w:color w:val="000000"/>
-          <w:kern w:val="0"/>
-          <w:sz w:val="20"/>
-          <w:szCs w:val="20"/>
-        </w:rPr>
-      </w:pPr>
-    </w:p>
-    <w:p>
-      <w:pPr>
-        <w:widowControl/>
+          <w:rFonts w:ascii="Times New Roman" w:hAnsi="Times New Roman" w:cs="Times New Roman" w:hint="eastAsia"/>
+          <w:bCs/>
+          <w:iCs/>
+          <w:color w:val="000000"/>
+          <w:kern w:val="0"/>
+          <w:sz w:val="20"/>
+          <w:szCs w:val="20"/>
+        </w:rPr>
+      </w:pPr>
+    </w:p>
+    <w:p>
+      <w:pPr>
+        <w:pStyle w:val="a7"/>
+        <w:widowControl/>
+        <w:numPr>
+          <w:ilvl w:val="0"/>
+          <w:numId w:val="5"/>
+        </w:numPr>
+        <w:adjustRightInd w:val="0"/>
+        <w:snapToGrid w:val="0"/>
+        <w:spacing w:before="180" w:after="60"/>
+        <w:ind w:firstLineChars="0"/>
         <w:jc w:val="left"/>
         <w:rPr>
-          <w:rFonts w:ascii="Times New Roman" w:hAnsi="Times New Roman" w:cs="Times New Roman" w:hint="eastAsia"/>
-          <w:bCs/>
-          <w:iCs/>
-          <w:color w:val="000000"/>
-          <w:kern w:val="0"/>
-          <w:sz w:val="20"/>
-          <w:szCs w:val="20"/>
-        </w:rPr>
-      </w:pPr>
-    </w:p>
-    <w:p>
-      <w:pPr>
-        <w:widowControl/>
+          <w:rFonts w:ascii="Times New Roman" w:eastAsia="宋体" w:hAnsi="Times New Roman" w:cs="Times New Roman" w:hint="eastAsia"/>
+          <w:b/>
+          <w:bCs/>
+          <w:smallCaps/>
+          <w:kern w:val="0"/>
+          <w:sz w:val="20"/>
+          <w:szCs w:val="20"/>
+        </w:rPr>
+      </w:pPr>
+      <w:bookmarkStart w:id="7" w:name="_Hlk134350207"/>
+      <w:r>
+        <w:rPr>
+          <w:rFonts w:ascii="Times New Roman" w:eastAsia="宋体" w:hAnsi="Times New Roman" w:cs="Times New Roman"/>
+          <w:b/>
+          <w:bCs/>
+          <w:smallCaps/>
+          <w:kern w:val="0"/>
+          <w:sz w:val="20"/>
+          <w:szCs w:val="20"/>
+        </w:rPr>
+        <w:t>Methodology</w:t>
+      </w:r>
+    </w:p>
+    <w:bookmarkEnd w:id="7"/>
+    <w:p>
+      <w:pPr>
+        <w:widowControl/>
+        <w:rPr>
+          <w:rFonts w:ascii="Times New Roman" w:eastAsia="宋体" w:hAnsi="Times New Roman" w:cs="Times New Roman" w:hint="eastAsia"/>
+          <w:sz w:val="20"/>
+          <w:szCs w:val="20"/>
+        </w:rPr>
+      </w:pPr>
+      <w:r>
+        <w:rPr>
+          <w:rFonts w:ascii="Times New Roman" w:eastAsia="宋体" w:hAnsi="Times New Roman" w:cs="Times New Roman"/>
+          <w:sz w:val="20"/>
+          <w:szCs w:val="20"/>
+        </w:rPr>
+        <w:t xml:space="preserve">This project is based on PyTorch, a Python-based machine learning library. PyTorch can be regarded as the encapsulation of </w:t>
+      </w:r>
+      <w:proofErr w:type="spellStart"/>
+      <w:r>
+        <w:rPr>
+          <w:rFonts w:ascii="Times New Roman" w:eastAsia="宋体" w:hAnsi="Times New Roman" w:cs="Times New Roman"/>
+          <w:sz w:val="20"/>
+          <w:szCs w:val="20"/>
+        </w:rPr>
+        <w:t>numpy</w:t>
+      </w:r>
+      <w:proofErr w:type="spellEnd"/>
+      <w:r>
+        <w:rPr>
+          <w:rFonts w:ascii="Times New Roman" w:eastAsia="宋体" w:hAnsi="Times New Roman" w:cs="Times New Roman"/>
+          <w:sz w:val="20"/>
+          <w:szCs w:val="20"/>
+        </w:rPr>
+        <w:t>. Based on PyTorch, features required by machine learning are added, such as reverse gradient calculation, training data management, learning rate strategy, loss function, GPU operation, and distributed management. Therefore, Pytorch can quickly complete the construction and verification of machine learning tasks.</w:t>
+      </w:r>
+    </w:p>
+    <w:p>
+      <w:pPr>
+        <w:widowControl/>
+        <w:rPr>
+          <w:rFonts w:ascii="Times New Roman" w:eastAsia="宋体" w:hAnsi="Times New Roman" w:cs="Times New Roman" w:hint="eastAsia"/>
+          <w:sz w:val="20"/>
+          <w:szCs w:val="20"/>
+        </w:rPr>
+      </w:pPr>
+      <w:r>
+        <w:rPr>
+          <w:rFonts w:ascii="Times New Roman" w:eastAsia="宋体" w:hAnsi="Times New Roman" w:cs="Times New Roman"/>
+          <w:sz w:val="20"/>
+          <w:szCs w:val="20"/>
+        </w:rPr>
+        <w:t>Reinforcement Learning (RL) is a branch of machine learning that realizes supervised learning through interaction with the environment to obtain feedback. Reinforcement learning includes learnable agents (namely neural networks) and environmental components. The agent obtains the observation state S from the environment and calculates it to obtain behavior A. After applying A to the environment, it can obtain the corresponding reward R (R can be positive or negative feedback) from the environment and enter the next observation state S '. If this process is repeated, A large amount of training data will be obtained, and offline learning will be carried out. The learning process is to input S into the neural network and obtain behavior A, which will be optimized according to the feedback of this behavior and the quality of the following state S '. It is equivalent to recalling and summarizing what happened and optimizing the original decision A to obtain better feedback R in the future.</w:t>
+      </w:r>
+    </w:p>
+    <w:p>
+      <w:pPr>
+        <w:widowControl/>
+        <w:rPr>
+          <w:rFonts w:ascii="Times New Roman" w:hAnsi="Times New Roman" w:cs="Times New Roman"/>
+          <w:bCs/>
+          <w:iCs/>
+          <w:color w:val="000000"/>
+          <w:kern w:val="0"/>
+          <w:sz w:val="20"/>
+          <w:szCs w:val="20"/>
+        </w:rPr>
+      </w:pPr>
+      <w:r>
+        <w:rPr>
+          <w:rFonts w:ascii="Times New Roman" w:eastAsia="宋体" w:hAnsi="Times New Roman" w:cs="Times New Roman"/>
+          <w:sz w:val="20"/>
+          <w:szCs w:val="20"/>
+        </w:rPr>
+        <w:t xml:space="preserve">In this project, the observation state S includes the map information of the tank game, the information of the NPC tank itself, and the information of the player tank, a matrix of three channels in total. There are five types of behavior A: up, down, left, right, and fire. When it is impossible to move up, behavior </w:t>
+      </w:r>
+      <w:r>
+        <w:rPr>
+          <w:rFonts w:ascii="Times New Roman" w:eastAsia="宋体" w:hAnsi="Times New Roman" w:cs="Times New Roman"/>
+          <w:sz w:val="20"/>
+          <w:szCs w:val="20"/>
+        </w:rPr>
+        <w:lastRenderedPageBreak/>
+        <w:t>A equals "up" will get negative feedback; When the NPC tank and the player tank are in the same row or column, and the NPC tank is facing the player tank, action A equals "fire" will get positive feedback. In addition, more environmental feedback strategies can be designed.</w:t>
+      </w:r>
+    </w:p>
+    <w:p>
+      <w:pPr>
+        <w:rPr>
+          <w:rFonts w:ascii="Times New Roman" w:hAnsi="Times New Roman" w:cs="Times New Roman"/>
+          <w:bCs/>
+          <w:iCs/>
+          <w:color w:val="000000"/>
+          <w:kern w:val="0"/>
+          <w:sz w:val="20"/>
+          <w:szCs w:val="20"/>
+        </w:rPr>
+      </w:pPr>
+    </w:p>
+    <w:p>
+      <w:pPr>
+        <w:pStyle w:val="a7"/>
+        <w:widowControl/>
+        <w:numPr>
+          <w:ilvl w:val="0"/>
+          <w:numId w:val="5"/>
+        </w:numPr>
+        <w:adjustRightInd w:val="0"/>
+        <w:snapToGrid w:val="0"/>
+        <w:spacing w:before="180" w:after="60"/>
+        <w:ind w:firstLineChars="0"/>
         <w:jc w:val="left"/>
         <w:rPr>
-          <w:rFonts w:ascii="Times New Roman" w:hAnsi="Times New Roman" w:cs="Times New Roman"/>
-          <w:bCs/>
-          <w:iCs/>
-          <w:color w:val="000000"/>
-          <w:kern w:val="0"/>
-          <w:sz w:val="20"/>
-          <w:szCs w:val="20"/>
-        </w:rPr>
-      </w:pPr>
-      <w:r>
-        <w:rPr>
-          <w:rFonts w:ascii="Times New Roman" w:hAnsi="Times New Roman" w:cs="Times New Roman" w:hint="eastAsia"/>
-          <w:bCs/>
-          <w:iCs/>
-          <w:color w:val="000000"/>
-          <w:kern w:val="0"/>
-          <w:sz w:val="20"/>
-          <w:szCs w:val="20"/>
-        </w:rPr>
-        <w:t>/</w:t>
-      </w:r>
-      <w:r>
-        <w:rPr>
-          <w:rFonts w:ascii="Times New Roman" w:hAnsi="Times New Roman" w:cs="Times New Roman"/>
-          <w:bCs/>
-          <w:iCs/>
-          <w:color w:val="000000"/>
-          <w:kern w:val="0"/>
-          <w:sz w:val="20"/>
-          <w:szCs w:val="20"/>
-        </w:rPr>
-        <w:t>/</w:t>
-      </w:r>
-      <w:r>
-        <w:t xml:space="preserve"> </w:t>
-      </w:r>
-      <w:r>
-        <w:rPr>
-          <w:rFonts w:ascii="Times New Roman" w:hAnsi="Times New Roman" w:cs="Times New Roman"/>
-          <w:bCs/>
-          <w:iCs/>
-          <w:color w:val="000000"/>
-          <w:kern w:val="0"/>
-          <w:sz w:val="20"/>
-          <w:szCs w:val="20"/>
-        </w:rPr>
-        <w:t>The remaining content will be completed in CS692</w:t>
-      </w:r>
-    </w:p>
-    <w:p/>
+          <w:rFonts w:ascii="Times New Roman" w:eastAsia="宋体" w:hAnsi="Times New Roman" w:cs="Times New Roman" w:hint="eastAsia"/>
+          <w:b/>
+          <w:bCs/>
+          <w:smallCaps/>
+          <w:kern w:val="0"/>
+          <w:sz w:val="20"/>
+          <w:szCs w:val="20"/>
+        </w:rPr>
+      </w:pPr>
+      <w:bookmarkStart w:id="8" w:name="_Hlk134350385"/>
+      <w:r>
+        <w:rPr>
+          <w:rFonts w:ascii="Times New Roman" w:eastAsia="宋体" w:hAnsi="Times New Roman" w:cs="Times New Roman"/>
+          <w:b/>
+          <w:bCs/>
+          <w:smallCaps/>
+          <w:kern w:val="0"/>
+          <w:sz w:val="20"/>
+          <w:szCs w:val="20"/>
+        </w:rPr>
+        <w:t>Results</w:t>
+      </w:r>
+    </w:p>
+    <w:bookmarkEnd w:id="8"/>
+    <w:p>
+      <w:pPr>
+        <w:rPr>
+          <w:rFonts w:ascii="Times New Roman" w:hAnsi="Times New Roman" w:cs="Times New Roman"/>
+          <w:bCs/>
+          <w:iCs/>
+          <w:color w:val="000000"/>
+          <w:kern w:val="0"/>
+          <w:sz w:val="20"/>
+          <w:szCs w:val="20"/>
+        </w:rPr>
+      </w:pPr>
+      <w:r>
+        <w:rPr>
+          <w:rFonts w:ascii="Times New Roman" w:hAnsi="Times New Roman" w:cs="Times New Roman"/>
+          <w:bCs/>
+          <w:iCs/>
+          <w:color w:val="000000"/>
+          <w:kern w:val="0"/>
+          <w:sz w:val="20"/>
+          <w:szCs w:val="20"/>
+        </w:rPr>
+        <w:t>Reinforcement learning is still supervised learning, which requires data collection, and then learning in small batches by randomly using some samples. After more than three hours of essential learning (which is slow to train the model on the CPU), after 100,000 iterations of the model, the NPC's tank was able to approach the player's tank and fire when it was ready to attack. No matter where the player tank and the NPC tank are on the map, the NPC tank will learn how to approach the tank.</w:t>
+      </w:r>
+    </w:p>
+    <w:p>
+      <w:pPr>
+        <w:rPr>
+          <w:rFonts w:ascii="Times New Roman" w:hAnsi="Times New Roman" w:cs="Times New Roman"/>
+          <w:bCs/>
+          <w:iCs/>
+          <w:color w:val="000000"/>
+          <w:kern w:val="0"/>
+          <w:sz w:val="20"/>
+          <w:szCs w:val="20"/>
+        </w:rPr>
+      </w:pPr>
+      <w:r>
+        <w:rPr>
+          <w:rFonts w:ascii="Times New Roman" w:hAnsi="Times New Roman" w:cs="Times New Roman"/>
+          <w:bCs/>
+          <w:iCs/>
+          <w:color w:val="000000"/>
+          <w:kern w:val="0"/>
+          <w:sz w:val="20"/>
+          <w:szCs w:val="20"/>
+        </w:rPr>
+        <w:t>Due to the large number of maps in the game and the fact that the training of the model includes map information, on some maps, NPC tanks will ignore obstacles and fire, and move inefficiently.</w:t>
+      </w:r>
+    </w:p>
+    <w:p>
+      <w:pPr>
+        <w:rPr>
+          <w:rFonts w:ascii="Times New Roman" w:hAnsi="Times New Roman" w:cs="Times New Roman"/>
+          <w:bCs/>
+          <w:iCs/>
+          <w:color w:val="000000"/>
+          <w:kern w:val="0"/>
+          <w:sz w:val="20"/>
+          <w:szCs w:val="20"/>
+        </w:rPr>
+      </w:pPr>
+    </w:p>
+    <w:p>
+      <w:pPr>
+        <w:pStyle w:val="a7"/>
+        <w:widowControl/>
+        <w:numPr>
+          <w:ilvl w:val="0"/>
+          <w:numId w:val="5"/>
+        </w:numPr>
+        <w:adjustRightInd w:val="0"/>
+        <w:snapToGrid w:val="0"/>
+        <w:spacing w:before="180" w:after="60"/>
+        <w:ind w:firstLineChars="0"/>
+        <w:jc w:val="left"/>
+        <w:rPr>
+          <w:rFonts w:ascii="Times New Roman" w:eastAsia="宋体" w:hAnsi="Times New Roman" w:cs="Times New Roman" w:hint="eastAsia"/>
+          <w:b/>
+          <w:bCs/>
+          <w:smallCaps/>
+          <w:kern w:val="0"/>
+          <w:sz w:val="20"/>
+          <w:szCs w:val="20"/>
+        </w:rPr>
+      </w:pPr>
+      <w:r>
+        <w:rPr>
+          <w:rFonts w:ascii="Times New Roman" w:eastAsia="宋体" w:hAnsi="Times New Roman" w:cs="Times New Roman"/>
+          <w:b/>
+          <w:bCs/>
+          <w:smallCaps/>
+          <w:kern w:val="0"/>
+          <w:sz w:val="20"/>
+          <w:szCs w:val="20"/>
+        </w:rPr>
+        <w:t>Conclusion</w:t>
+      </w:r>
+    </w:p>
+    <w:p>
+      <w:pPr>
+        <w:rPr>
+          <w:rFonts w:ascii="Times New Roman" w:hAnsi="Times New Roman" w:cs="Times New Roman"/>
+          <w:sz w:val="20"/>
+          <w:szCs w:val="20"/>
+        </w:rPr>
+      </w:pPr>
+      <w:r>
+        <w:rPr>
+          <w:rFonts w:ascii="Times New Roman" w:hAnsi="Times New Roman" w:cs="Times New Roman"/>
+          <w:sz w:val="20"/>
+          <w:szCs w:val="20"/>
+        </w:rPr>
+        <w:t>The use of reinforcement learning in video games has been very mature. This project confirms the feasibility of the deep Q network algorithm in tank battle games. By reasonably designing rewards or punishments for each behavior in different scenarios of the game, a random neural network can gradually master the rules of the game and learn to take the optimal behavior in different scenarios to get as much reward as possible and avoid punishment.</w:t>
+      </w:r>
+    </w:p>
+    <w:p>
+      <w:pPr>
+        <w:rPr>
+          <w:rFonts w:ascii="Times New Roman" w:hAnsi="Times New Roman" w:cs="Times New Roman"/>
+          <w:sz w:val="20"/>
+          <w:szCs w:val="20"/>
+        </w:rPr>
+      </w:pPr>
+      <w:r>
+        <w:rPr>
+          <w:rFonts w:ascii="Times New Roman" w:hAnsi="Times New Roman" w:cs="Times New Roman"/>
+          <w:sz w:val="20"/>
+          <w:szCs w:val="20"/>
+        </w:rPr>
+        <w:t>Reinforcement learning can also carry out more complex tasks. The tasks of this project are relatively not complicated, and there is a lot of room for optimization, such as allowing NPC tanks to trigger items and change their attributes; Add different obstacles to bring a more affluent entertainment nature. By reinforcement learning, NPC tanks can learn more rules of the game.</w:t>
+      </w:r>
+    </w:p>
+    <w:p>
+      <w:pPr>
+        <w:rPr>
+          <w:rFonts w:ascii="Times New Roman" w:hAnsi="Times New Roman" w:cs="Times New Roman"/>
+          <w:sz w:val="20"/>
+          <w:szCs w:val="20"/>
+        </w:rPr>
+      </w:pPr>
+      <w:r>
+        <w:rPr>
+          <w:rFonts w:ascii="Times New Roman" w:hAnsi="Times New Roman" w:cs="Times New Roman"/>
+          <w:sz w:val="20"/>
+          <w:szCs w:val="20"/>
+        </w:rPr>
+        <w:t>Plans are to use reinforcement learning to train more extensive neural networks and migrate training tasks to GPUs for faster verification. Later on, the input features will be changed to the game screen, which makes learning more difficult, but makes more sense because the game screen is the only state information in the game.</w:t>
+      </w:r>
+    </w:p>
+    <w:p>
+      <w:pPr>
+        <w:rPr>
+          <w:rFonts w:ascii="Times New Roman" w:hAnsi="Times New Roman" w:cs="Times New Roman"/>
+          <w:sz w:val="20"/>
+          <w:szCs w:val="20"/>
+        </w:rPr>
+      </w:pPr>
+    </w:p>
+    <w:p>
+      <w:pPr>
+        <w:rPr>
+          <w:rFonts w:ascii="Times New Roman" w:hAnsi="Times New Roman" w:cs="Times New Roman"/>
+          <w:sz w:val="20"/>
+          <w:szCs w:val="20"/>
+        </w:rPr>
+      </w:pPr>
+    </w:p>
     <w:p>
       <w:pPr>
         <w:widowControl/>
@@ -2920,6 +3116,16 @@
       </w:pPr>
       <w:r>
         <w:rPr>
+          <w:rFonts w:ascii="Times New Roman" w:eastAsia="宋体" w:hAnsi="Times New Roman" w:cs="Times New Roman"/>
+          <w:kern w:val="0"/>
+          <w:sz w:val="16"/>
+          <w:szCs w:val="24"/>
+          <w:lang w:val="en-AU"/>
+        </w:rPr>
+        <w:t>[1]</w:t>
+      </w:r>
+      <w:r>
+        <w:rPr>
           <w:rFonts w:ascii="Times New Roman" w:eastAsia="宋体" w:hAnsi="Times New Roman" w:cs="Times New Roman" w:hint="eastAsia"/>
           <w:kern w:val="0"/>
           <w:sz w:val="16"/>
@@ -2964,6 +3170,26 @@
           <w:szCs w:val="24"/>
           <w:lang w:val="en-AU"/>
         </w:rPr>
+        <w:t>[</w:t>
+      </w:r>
+      <w:r>
+        <w:rPr>
+          <w:rFonts w:ascii="Times New Roman" w:eastAsia="宋体" w:hAnsi="Times New Roman" w:cs="Times New Roman"/>
+          <w:kern w:val="0"/>
+          <w:sz w:val="16"/>
+          <w:szCs w:val="24"/>
+          <w:lang w:val="en-AU"/>
+        </w:rPr>
+        <w:t>2]</w:t>
+      </w:r>
+      <w:r>
+        <w:rPr>
+          <w:rFonts w:ascii="Times New Roman" w:eastAsia="宋体" w:hAnsi="Times New Roman" w:cs="Times New Roman" w:hint="eastAsia"/>
+          <w:kern w:val="0"/>
+          <w:sz w:val="16"/>
+          <w:szCs w:val="24"/>
+          <w:lang w:val="en-AU"/>
+        </w:rPr>
         <w:t>“</w:t>
       </w:r>
       <w:r>
@@ -3002,6 +3228,26 @@
           <w:szCs w:val="24"/>
           <w:lang w:val="en-AU"/>
         </w:rPr>
+        <w:t>[</w:t>
+      </w:r>
+      <w:r>
+        <w:rPr>
+          <w:rFonts w:ascii="Times New Roman" w:eastAsia="宋体" w:hAnsi="Times New Roman" w:cs="Times New Roman"/>
+          <w:kern w:val="0"/>
+          <w:sz w:val="16"/>
+          <w:szCs w:val="24"/>
+          <w:lang w:val="en-AU"/>
+        </w:rPr>
+        <w:t>3]</w:t>
+      </w:r>
+      <w:r>
+        <w:rPr>
+          <w:rFonts w:ascii="Times New Roman" w:eastAsia="宋体" w:hAnsi="Times New Roman" w:cs="Times New Roman" w:hint="eastAsia"/>
+          <w:kern w:val="0"/>
+          <w:sz w:val="16"/>
+          <w:szCs w:val="24"/>
+          <w:lang w:val="en-AU"/>
+        </w:rPr>
         <w:t>“</w:t>
       </w:r>
       <w:r>
@@ -3012,7 +3258,17 @@
           <w:szCs w:val="24"/>
           <w:lang w:val="en-AU"/>
         </w:rPr>
-        <w:t xml:space="preserve">Tank Mayhem Game · play online for free · gamaverse.com,” Tank Mayhem Game · Play Online For Free · Gamaverse.com. [Online]. Available: https://gamaverse.com/tank-mayhem-game/. [Accessed: 09-Mar-2023]. </w:t>
+        <w:t xml:space="preserve">Tank Mayhem Game · play online for free · gamaverse.com,” Tank Mayhem Game · Play Online For Free · Gamaverse.com. [Online]. </w:t>
+      </w:r>
+      <w:r>
+        <w:rPr>
+          <w:rFonts w:ascii="Times New Roman" w:eastAsia="宋体" w:hAnsi="Times New Roman" w:cs="Times New Roman"/>
+          <w:kern w:val="0"/>
+          <w:sz w:val="16"/>
+          <w:szCs w:val="24"/>
+          <w:lang w:val="en-AU"/>
+        </w:rPr>
+        <w:t xml:space="preserve">Available: https://gamaverse.com/tank-mayhem-game/. [Accessed: 09-Mar-2023]. </w:t>
       </w:r>
     </w:p>
     <w:p>
@@ -3025,13 +3281,33 @@
         <w:snapToGrid w:val="0"/>
         <w:ind w:left="432" w:hanging="432"/>
         <w:rPr>
+          <w:rFonts w:ascii="Times New Roman" w:eastAsia="宋体" w:hAnsi="Times New Roman" w:cs="Times New Roman"/>
+          <w:kern w:val="0"/>
+          <w:sz w:val="16"/>
+          <w:szCs w:val="24"/>
+          <w:lang w:val="en-AU"/>
+        </w:rPr>
+      </w:pPr>
+      <w:r>
+        <w:rPr>
           <w:rFonts w:ascii="Times New Roman" w:eastAsia="宋体" w:hAnsi="Times New Roman" w:cs="Times New Roman" w:hint="eastAsia"/>
           <w:kern w:val="0"/>
           <w:sz w:val="16"/>
           <w:szCs w:val="24"/>
           <w:lang w:val="en-AU"/>
         </w:rPr>
-      </w:pPr>
+        <w:t>[</w:t>
+      </w:r>
+      <w:r>
+        <w:rPr>
+          <w:rFonts w:ascii="Times New Roman" w:eastAsia="宋体" w:hAnsi="Times New Roman" w:cs="Times New Roman"/>
+          <w:kern w:val="0"/>
+          <w:sz w:val="16"/>
+          <w:szCs w:val="24"/>
+          <w:lang w:val="en-AU"/>
+        </w:rPr>
+        <w:t>4]</w:t>
+      </w:r>
       <w:r>
         <w:rPr>
           <w:rFonts w:ascii="Times New Roman" w:eastAsia="宋体" w:hAnsi="Times New Roman" w:cs="Times New Roman" w:hint="eastAsia"/>
@@ -3050,10 +3326,18 @@
           <w:szCs w:val="24"/>
           <w:lang w:val="en-AU"/>
         </w:rPr>
-        <w:t xml:space="preserve">Tanks: Sci-Fi Battle Game · play online for free · gamaverse.com,” Tanks: Sci-fi Battle Game · Play Online </w:t>
-      </w:r>
-      <w:proofErr w:type="gramStart"/>
-      <w:r>
+        <w:t>Tanks: Sci-Fi Battle Game · play online for free · gamaverse.com,” Tanks: Sci-fi Battle Game · Play Online For Free · Gamaverse.com. [Online]. Available: https://gamaverse.com/tanks-sci-fi-battle-game/. [Accessed: 09-Mar-2023].</w:t>
+      </w:r>
+    </w:p>
+    <w:p>
+      <w:pPr>
+        <w:widowControl/>
+        <w:tabs>
+          <w:tab w:val="num" w:pos="432"/>
+        </w:tabs>
+        <w:adjustRightInd w:val="0"/>
+        <w:snapToGrid w:val="0"/>
+        <w:ind w:left="432" w:hanging="432"/>
         <w:rPr>
           <w:rFonts w:ascii="Times New Roman" w:eastAsia="宋体" w:hAnsi="Times New Roman" w:cs="Times New Roman"/>
           <w:kern w:val="0"/>
@@ -3061,9 +3345,7 @@
           <w:szCs w:val="24"/>
           <w:lang w:val="en-AU"/>
         </w:rPr>
-        <w:t>For</w:t>
-      </w:r>
-      <w:proofErr w:type="gramEnd"/>
+      </w:pPr>
       <w:r>
         <w:rPr>
           <w:rFonts w:ascii="Times New Roman" w:eastAsia="宋体" w:hAnsi="Times New Roman" w:cs="Times New Roman"/>
@@ -3072,7 +3354,205 @@
           <w:szCs w:val="24"/>
           <w:lang w:val="en-AU"/>
         </w:rPr>
-        <w:t xml:space="preserve"> Free · Gamaverse.com. [Online]. Available: https://gamaverse.com/tanks-sci-fi-battle-game/. [Accessed: 09-Mar-2023].</w:t>
+        <w:t xml:space="preserve">[5] </w:t>
+      </w:r>
+      <w:r>
+        <w:rPr>
+          <w:rFonts w:ascii="Times New Roman" w:eastAsia="宋体" w:hAnsi="Times New Roman" w:cs="Times New Roman"/>
+          <w:kern w:val="0"/>
+          <w:sz w:val="16"/>
+          <w:szCs w:val="24"/>
+          <w:lang w:val="en-AU"/>
+        </w:rPr>
+        <w:t xml:space="preserve">E. Martinez, “Riot games and deep reinforcement learning in gaming,” </w:t>
+      </w:r>
+      <w:proofErr w:type="spellStart"/>
+      <w:r>
+        <w:rPr>
+          <w:rFonts w:ascii="Times New Roman" w:eastAsia="宋体" w:hAnsi="Times New Roman" w:cs="Times New Roman"/>
+          <w:kern w:val="0"/>
+          <w:sz w:val="16"/>
+          <w:szCs w:val="24"/>
+          <w:lang w:val="en-AU"/>
+        </w:rPr>
+        <w:t>Anyscale</w:t>
+      </w:r>
+      <w:proofErr w:type="spellEnd"/>
+      <w:r>
+        <w:rPr>
+          <w:rFonts w:ascii="Times New Roman" w:eastAsia="宋体" w:hAnsi="Times New Roman" w:cs="Times New Roman"/>
+          <w:kern w:val="0"/>
+          <w:sz w:val="16"/>
+          <w:szCs w:val="24"/>
+          <w:lang w:val="en-AU"/>
+        </w:rPr>
+        <w:t>, 03-May-2023. [Online]. Available: https://www.anyscale.com/blog/riot-games-and-deep-reinforcement-learning-in-gaming. [Accessed: 05-May-2023].</w:t>
+      </w:r>
+    </w:p>
+    <w:p>
+      <w:pPr>
+        <w:widowControl/>
+        <w:tabs>
+          <w:tab w:val="num" w:pos="432"/>
+        </w:tabs>
+        <w:adjustRightInd w:val="0"/>
+        <w:snapToGrid w:val="0"/>
+        <w:ind w:left="432" w:hanging="432"/>
+        <w:rPr>
+          <w:rFonts w:ascii="Times New Roman" w:eastAsia="宋体" w:hAnsi="Times New Roman" w:cs="Times New Roman"/>
+          <w:kern w:val="0"/>
+          <w:sz w:val="16"/>
+          <w:szCs w:val="24"/>
+          <w:lang w:val="en-AU"/>
+        </w:rPr>
+      </w:pPr>
+      <w:r>
+        <w:rPr>
+          <w:rFonts w:ascii="Times New Roman" w:eastAsia="宋体" w:hAnsi="Times New Roman" w:cs="Times New Roman" w:hint="eastAsia"/>
+          <w:kern w:val="0"/>
+          <w:sz w:val="16"/>
+          <w:szCs w:val="24"/>
+          <w:lang w:val="en-AU"/>
+        </w:rPr>
+        <w:t>[</w:t>
+      </w:r>
+      <w:r>
+        <w:rPr>
+          <w:rFonts w:ascii="Times New Roman" w:eastAsia="宋体" w:hAnsi="Times New Roman" w:cs="Times New Roman"/>
+          <w:kern w:val="0"/>
+          <w:sz w:val="16"/>
+          <w:szCs w:val="24"/>
+          <w:lang w:val="en-AU"/>
+        </w:rPr>
+        <w:t xml:space="preserve">6] </w:t>
+      </w:r>
+      <w:r>
+        <w:rPr>
+          <w:rFonts w:ascii="Times New Roman" w:eastAsia="宋体" w:hAnsi="Times New Roman" w:cs="Times New Roman"/>
+          <w:kern w:val="0"/>
+          <w:sz w:val="16"/>
+          <w:szCs w:val="24"/>
+          <w:lang w:val="en-AU"/>
+        </w:rPr>
+        <w:t xml:space="preserve">Y. Feng, S. Subramanian, H. Wang, and S. Guo, “Train a </w:t>
+      </w:r>
+      <w:proofErr w:type="spellStart"/>
+      <w:r>
+        <w:rPr>
+          <w:rFonts w:ascii="Times New Roman" w:eastAsia="宋体" w:hAnsi="Times New Roman" w:cs="Times New Roman"/>
+          <w:kern w:val="0"/>
+          <w:sz w:val="16"/>
+          <w:szCs w:val="24"/>
+          <w:lang w:val="en-AU"/>
+        </w:rPr>
+        <w:t>mario</w:t>
+      </w:r>
+      <w:proofErr w:type="spellEnd"/>
+      <w:r>
+        <w:rPr>
+          <w:rFonts w:ascii="Times New Roman" w:eastAsia="宋体" w:hAnsi="Times New Roman" w:cs="Times New Roman"/>
+          <w:kern w:val="0"/>
+          <w:sz w:val="16"/>
+          <w:szCs w:val="24"/>
+          <w:lang w:val="en-AU"/>
+        </w:rPr>
+        <w:t>-playing RL agent¶,” Train a Mario-playing RL Agent - PyTorch Tutorials 2.0.0+cu117 documentation, 2023. [Online]. Available: https://pytorch.org/tutorials/intermediate/mario_rl_tutorial.html#train-a-mario-playing-rl-agent. [Accessed: 05-May-2023].</w:t>
+      </w:r>
+    </w:p>
+    <w:p>
+      <w:pPr>
+        <w:widowControl/>
+        <w:tabs>
+          <w:tab w:val="num" w:pos="432"/>
+        </w:tabs>
+        <w:adjustRightInd w:val="0"/>
+        <w:snapToGrid w:val="0"/>
+        <w:ind w:left="432" w:hanging="432"/>
+        <w:rPr>
+          <w:rFonts w:ascii="Times New Roman" w:eastAsia="宋体" w:hAnsi="Times New Roman" w:cs="Times New Roman" w:hint="eastAsia"/>
+          <w:kern w:val="0"/>
+          <w:sz w:val="16"/>
+          <w:szCs w:val="24"/>
+          <w:lang w:val="en-AU"/>
+        </w:rPr>
+      </w:pPr>
+      <w:r>
+        <w:rPr>
+          <w:rFonts w:ascii="Times New Roman" w:eastAsia="宋体" w:hAnsi="Times New Roman" w:cs="Times New Roman" w:hint="eastAsia"/>
+          <w:kern w:val="0"/>
+          <w:sz w:val="16"/>
+          <w:szCs w:val="24"/>
+          <w:lang w:val="en-AU"/>
+        </w:rPr>
+        <w:t>[</w:t>
+      </w:r>
+      <w:r>
+        <w:rPr>
+          <w:rFonts w:ascii="Times New Roman" w:eastAsia="宋体" w:hAnsi="Times New Roman" w:cs="Times New Roman"/>
+          <w:kern w:val="0"/>
+          <w:sz w:val="16"/>
+          <w:szCs w:val="24"/>
+          <w:lang w:val="en-AU"/>
+        </w:rPr>
+        <w:t xml:space="preserve">7] </w:t>
+      </w:r>
+      <w:r>
+        <w:rPr>
+          <w:rFonts w:ascii="Times New Roman" w:eastAsia="宋体" w:hAnsi="Times New Roman" w:cs="Times New Roman"/>
+          <w:kern w:val="0"/>
+          <w:sz w:val="16"/>
+          <w:szCs w:val="24"/>
+          <w:lang w:val="en-AU"/>
+        </w:rPr>
+        <w:t>H. Panchal, “Introduction to reinforcement learning (RL) in Pytorch,” Medium, 06-Sep-2021. [Online]. Available: https://medium.com/analytics-vidhya/introduction-to-reinforcement-learning-rl-in-pytorch-c0862989cc0e. [Accessed: 05-May-2023].</w:t>
+      </w:r>
+    </w:p>
+    <w:p>
+      <w:pPr>
+        <w:widowControl/>
+        <w:tabs>
+          <w:tab w:val="num" w:pos="432"/>
+        </w:tabs>
+        <w:adjustRightInd w:val="0"/>
+        <w:snapToGrid w:val="0"/>
+        <w:ind w:left="432" w:hanging="432"/>
+        <w:rPr>
+          <w:rFonts w:ascii="Times New Roman" w:eastAsia="宋体" w:hAnsi="Times New Roman" w:cs="Times New Roman" w:hint="eastAsia"/>
+          <w:kern w:val="0"/>
+          <w:sz w:val="16"/>
+          <w:szCs w:val="24"/>
+          <w:lang w:val="en-AU"/>
+        </w:rPr>
+      </w:pPr>
+      <w:r>
+        <w:rPr>
+          <w:rFonts w:ascii="Times New Roman" w:eastAsia="宋体" w:hAnsi="Times New Roman" w:cs="Times New Roman" w:hint="eastAsia"/>
+          <w:kern w:val="0"/>
+          <w:sz w:val="16"/>
+          <w:szCs w:val="24"/>
+          <w:lang w:val="en-AU"/>
+        </w:rPr>
+        <w:t>[</w:t>
+      </w:r>
+      <w:r>
+        <w:rPr>
+          <w:rFonts w:ascii="Times New Roman" w:eastAsia="宋体" w:hAnsi="Times New Roman" w:cs="Times New Roman"/>
+          <w:kern w:val="0"/>
+          <w:sz w:val="16"/>
+          <w:szCs w:val="24"/>
+          <w:lang w:val="en-AU"/>
+        </w:rPr>
+        <w:t xml:space="preserve">8] </w:t>
+      </w:r>
+      <w:r>
+        <w:rPr>
+          <w:rFonts w:ascii="Times New Roman" w:eastAsia="宋体" w:hAnsi="Times New Roman" w:cs="Times New Roman"/>
+          <w:kern w:val="0"/>
+          <w:sz w:val="16"/>
+          <w:szCs w:val="24"/>
+          <w:lang w:val="en-AU"/>
+        </w:rPr>
+        <w:t>J. M. Carew, “What is reinforcement learning?: Definition from TechTarget,” Enterprise AI, 10-Feb-2023. [Online]. Available: https://www.techtarget.com/searchenterpriseai/definition/reinforcement-learning. [Accessed: 06-May-2023].</w:t>
       </w:r>
     </w:p>
     <w:sectPr>
@@ -3087,7 +3567,7 @@
 </file>
 
 <file path=word/endnotes.xml><?xml version="1.0" encoding="utf-8"?>
-<w:endnotes xmlns:wpc="http://schemas.microsoft.com/office/word/2010/wordprocessingCanvas" xmlns:cx="http://schemas.microsoft.com/office/drawing/2014/chartex" xmlns:cx1="http://schemas.microsoft.com/office/drawing/2015/9/8/chartex" xmlns:cx2="http://schemas.microsoft.com/office/drawing/2015/10/21/chartex" xmlns:cx3="http://schemas.microsoft.com/office/drawing/2016/5/9/chartex" xmlns:cx4="http://schemas.microsoft.com/office/drawing/2016/5/10/chartex" xmlns:cx5="http://schemas.microsoft.com/office/drawing/2016/5/11/chartex" xmlns:cx6="http://schemas.microsoft.com/office/drawing/2016/5/12/chartex" xmlns:cx7="http://schemas.microsoft.com/office/drawing/2016/5/13/chartex" xmlns:cx8="http://schemas.microsoft.com/office/drawing/2016/5/14/chartex" xmlns:mc="http://schemas.openxmlformats.org/markup-compatibility/2006" xmlns:aink="http://schemas.microsoft.com/office/drawing/2016/ink" xmlns:am3d="http://schemas.microsoft.com/office/drawing/2017/model3d" xmlns:o="urn:schemas-microsoft-com:office:office" xmlns:oel="http://schemas.microsoft.com/office/2019/extlst" xmlns:r="http://schemas.openxmlformats.org/officeDocument/2006/relationships" xmlns:m="http://schemas.openxmlformats.org/officeDocument/2006/math" xmlns:v="urn:schemas-microsoft-com:vml" xmlns:wp14="http://schemas.microsoft.com/office/word/2010/wordprocessingDrawing" xmlns:wp="http://schemas.openxmlformats.org/drawingml/2006/wordprocessingDrawing" xmlns:w10="urn:schemas-microsoft-com:office:word" xmlns:w="http://schemas.openxmlformats.org/wordprocessingml/2006/main" xmlns:w14="http://schemas.microsoft.com/office/word/2010/wordml" xmlns:w15="http://schemas.microsoft.com/office/word/2012/wordml" xmlns:w16cex="http://schemas.microsoft.com/office/word/2018/wordml/cex" xmlns:w16cid="http://schemas.microsoft.com/office/word/2016/wordml/cid" xmlns:w16="http://schemas.microsoft.com/office/word/2018/wordml" xmlns:w16sdtdh="http://schemas.microsoft.com/office/word/2020/wordml/sdtdatahash" xmlns:w16se="http://schemas.microsoft.com/office/word/2015/wordml/symex" xmlns:wpg="http://schemas.microsoft.com/office/word/2010/wordprocessingGroup" xmlns:wpi="http://schemas.microsoft.com/office/word/2010/wordprocessingInk" xmlns:wne="http://schemas.microsoft.com/office/word/2006/wordml" xmlns:wps="http://schemas.microsoft.com/office/word/2010/wordprocessingShape" mc:Ignorable="w14 w15 w16se w16cid w16 w16cex w16sdtdh wp14">
+<w:endnotes xmlns:wpc="http://schemas.microsoft.com/office/word/2010/wordprocessingCanvas" xmlns:cx="http://schemas.microsoft.com/office/drawing/2014/chartex" xmlns:cx1="http://schemas.microsoft.com/office/drawing/2015/9/8/chartex" xmlns:cx2="http://schemas.microsoft.com/office/drawing/2015/10/21/chartex" xmlns:cx3="http://schemas.microsoft.com/office/drawing/2016/5/9/chartex" xmlns:cx4="http://schemas.microsoft.com/office/drawing/2016/5/10/chartex" xmlns:cx5="http://schemas.microsoft.com/office/drawing/2016/5/11/chartex" xmlns:cx6="http://schemas.microsoft.com/office/drawing/2016/5/12/chartex" xmlns:cx7="http://schemas.microsoft.com/office/drawing/2016/5/13/chartex" xmlns:cx8="http://schemas.microsoft.com/office/drawing/2016/5/14/chartex" xmlns:mc="http://schemas.openxmlformats.org/markup-compatibility/2006" xmlns:aink="http://schemas.microsoft.com/office/drawing/2016/ink" xmlns:am3d="http://schemas.microsoft.com/office/drawing/2017/model3d" xmlns:o="urn:schemas-microsoft-com:office:office" xmlns:oel="http://schemas.microsoft.com/office/2019/extlst" xmlns:r="http://schemas.openxmlformats.org/officeDocument/2006/relationships" xmlns:m="http://schemas.openxmlformats.org/officeDocument/2006/math" xmlns:v="urn:schemas-microsoft-com:vml" xmlns:wp14="http://schemas.microsoft.com/office/word/2010/wordprocessingDrawing" xmlns:wp="http://schemas.openxmlformats.org/drawingml/2006/wordprocessingDrawing" xmlns:w10="urn:schemas-microsoft-com:office:word" xmlns:w="http://schemas.openxmlformats.org/wordprocessingml/2006/main" xmlns:w14="http://schemas.microsoft.com/office/word/2010/wordml" xmlns:w15="http://schemas.microsoft.com/office/word/2012/wordml" xmlns:w16cex="http://schemas.microsoft.com/office/word/2018/wordml/cex" xmlns:w16cid="http://schemas.microsoft.com/office/word/2016/wordml/cid" xmlns:w16="http://schemas.microsoft.com/office/word/2018/wordml" xmlns:w16du="http://schemas.microsoft.com/office/word/2023/wordml/word16du" xmlns:w16sdtdh="http://schemas.microsoft.com/office/word/2020/wordml/sdtdatahash" xmlns:w16se="http://schemas.microsoft.com/office/word/2015/wordml/symex" xmlns:wpg="http://schemas.microsoft.com/office/word/2010/wordprocessingGroup" xmlns:wpi="http://schemas.microsoft.com/office/word/2010/wordprocessingInk" xmlns:wne="http://schemas.microsoft.com/office/word/2006/wordml" xmlns:wps="http://schemas.microsoft.com/office/word/2010/wordprocessingShape" mc:Ignorable="w14 w15 w16se w16cid w16 w16cex w16sdtdh wp14">
   <w:endnote w:type="separator" w:id="-1">
     <w:p>
       <w:r>
@@ -3106,7 +3586,7 @@
 </file>
 
 <file path=word/footnotes.xml><?xml version="1.0" encoding="utf-8"?>
-<w:footnotes xmlns:wpc="http://schemas.microsoft.com/office/word/2010/wordprocessingCanvas" xmlns:cx="http://schemas.microsoft.com/office/drawing/2014/chartex" xmlns:cx1="http://schemas.microsoft.com/office/drawing/2015/9/8/chartex" xmlns:cx2="http://schemas.microsoft.com/office/drawing/2015/10/21/chartex" xmlns:cx3="http://schemas.microsoft.com/office/drawing/2016/5/9/chartex" xmlns:cx4="http://schemas.microsoft.com/office/drawing/2016/5/10/chartex" xmlns:cx5="http://schemas.microsoft.com/office/drawing/2016/5/11/chartex" xmlns:cx6="http://schemas.microsoft.com/office/drawing/2016/5/12/chartex" xmlns:cx7="http://schemas.microsoft.com/office/drawing/2016/5/13/chartex" xmlns:cx8="http://schemas.microsoft.com/office/drawing/2016/5/14/chartex" xmlns:mc="http://schemas.openxmlformats.org/markup-compatibility/2006" xmlns:aink="http://schemas.microsoft.com/office/drawing/2016/ink" xmlns:am3d="http://schemas.microsoft.com/office/drawing/2017/model3d" xmlns:o="urn:schemas-microsoft-com:office:office" xmlns:oel="http://schemas.microsoft.com/office/2019/extlst" xmlns:r="http://schemas.openxmlformats.org/officeDocument/2006/relationships" xmlns:m="http://schemas.openxmlformats.org/officeDocument/2006/math" xmlns:v="urn:schemas-microsoft-com:vml" xmlns:wp14="http://schemas.microsoft.com/office/word/2010/wordprocessingDrawing" xmlns:wp="http://schemas.openxmlformats.org/drawingml/2006/wordprocessingDrawing" xmlns:w10="urn:schemas-microsoft-com:office:word" xmlns:w="http://schemas.openxmlformats.org/wordprocessingml/2006/main" xmlns:w14="http://schemas.microsoft.com/office/word/2010/wordml" xmlns:w15="http://schemas.microsoft.com/office/word/2012/wordml" xmlns:w16cex="http://schemas.microsoft.com/office/word/2018/wordml/cex" xmlns:w16cid="http://schemas.microsoft.com/office/word/2016/wordml/cid" xmlns:w16="http://schemas.microsoft.com/office/word/2018/wordml" xmlns:w16sdtdh="http://schemas.microsoft.com/office/word/2020/wordml/sdtdatahash" xmlns:w16se="http://schemas.microsoft.com/office/word/2015/wordml/symex" xmlns:wpg="http://schemas.microsoft.com/office/word/2010/wordprocessingGroup" xmlns:wpi="http://schemas.microsoft.com/office/word/2010/wordprocessingInk" xmlns:wne="http://schemas.microsoft.com/office/word/2006/wordml" xmlns:wps="http://schemas.microsoft.com/office/word/2010/wordprocessingShape" mc:Ignorable="w14 w15 w16se w16cid w16 w16cex w16sdtdh wp14">
+<w:footnotes xmlns:wpc="http://schemas.microsoft.com/office/word/2010/wordprocessingCanvas" xmlns:cx="http://schemas.microsoft.com/office/drawing/2014/chartex" xmlns:cx1="http://schemas.microsoft.com/office/drawing/2015/9/8/chartex" xmlns:cx2="http://schemas.microsoft.com/office/drawing/2015/10/21/chartex" xmlns:cx3="http://schemas.microsoft.com/office/drawing/2016/5/9/chartex" xmlns:cx4="http://schemas.microsoft.com/office/drawing/2016/5/10/chartex" xmlns:cx5="http://schemas.microsoft.com/office/drawing/2016/5/11/chartex" xmlns:cx6="http://schemas.microsoft.com/office/drawing/2016/5/12/chartex" xmlns:cx7="http://schemas.microsoft.com/office/drawing/2016/5/13/chartex" xmlns:cx8="http://schemas.microsoft.com/office/drawing/2016/5/14/chartex" xmlns:mc="http://schemas.openxmlformats.org/markup-compatibility/2006" xmlns:aink="http://schemas.microsoft.com/office/drawing/2016/ink" xmlns:am3d="http://schemas.microsoft.com/office/drawing/2017/model3d" xmlns:o="urn:schemas-microsoft-com:office:office" xmlns:oel="http://schemas.microsoft.com/office/2019/extlst" xmlns:r="http://schemas.openxmlformats.org/officeDocument/2006/relationships" xmlns:m="http://schemas.openxmlformats.org/officeDocument/2006/math" xmlns:v="urn:schemas-microsoft-com:vml" xmlns:wp14="http://schemas.microsoft.com/office/word/2010/wordprocessingDrawing" xmlns:wp="http://schemas.openxmlformats.org/drawingml/2006/wordprocessingDrawing" xmlns:w10="urn:schemas-microsoft-com:office:word" xmlns:w="http://schemas.openxmlformats.org/wordprocessingml/2006/main" xmlns:w14="http://schemas.microsoft.com/office/word/2010/wordml" xmlns:w15="http://schemas.microsoft.com/office/word/2012/wordml" xmlns:w16cex="http://schemas.microsoft.com/office/word/2018/wordml/cex" xmlns:w16cid="http://schemas.microsoft.com/office/word/2016/wordml/cid" xmlns:w16="http://schemas.microsoft.com/office/word/2018/wordml" xmlns:w16du="http://schemas.microsoft.com/office/word/2023/wordml/word16du" xmlns:w16sdtdh="http://schemas.microsoft.com/office/word/2020/wordml/sdtdatahash" xmlns:w16se="http://schemas.microsoft.com/office/word/2015/wordml/symex" xmlns:wpg="http://schemas.microsoft.com/office/word/2010/wordprocessingGroup" xmlns:wpi="http://schemas.microsoft.com/office/word/2010/wordprocessingInk" xmlns:wne="http://schemas.microsoft.com/office/word/2006/wordml" xmlns:wps="http://schemas.microsoft.com/office/word/2010/wordprocessingShape" mc:Ignorable="w14 w15 w16se w16cid w16 w16cex w16sdtdh wp14">
   <w:footnote w:type="separator" w:id="-1">
     <w:p>
       <w:r>
@@ -3125,8 +3605,94 @@
 </file>
 
 <file path=word/numbering.xml><?xml version="1.0" encoding="utf-8"?>
-<w:numbering xmlns:wpc="http://schemas.microsoft.com/office/word/2010/wordprocessingCanvas" xmlns:cx="http://schemas.microsoft.com/office/drawing/2014/chartex" xmlns:cx1="http://schemas.microsoft.com/office/drawing/2015/9/8/chartex" xmlns:cx2="http://schemas.microsoft.com/office/drawing/2015/10/21/chartex" xmlns:cx3="http://schemas.microsoft.com/office/drawing/2016/5/9/chartex" xmlns:cx4="http://schemas.microsoft.com/office/drawing/2016/5/10/chartex" xmlns:cx5="http://schemas.microsoft.com/office/drawing/2016/5/11/chartex" xmlns:cx6="http://schemas.microsoft.com/office/drawing/2016/5/12/chartex" xmlns:cx7="http://schemas.microsoft.com/office/drawing/2016/5/13/chartex" xmlns:cx8="http://schemas.microsoft.com/office/drawing/2016/5/14/chartex" xmlns:mc="http://schemas.openxmlformats.org/markup-compatibility/2006" xmlns:aink="http://schemas.microsoft.com/office/drawing/2016/ink" xmlns:am3d="http://schemas.microsoft.com/office/drawing/2017/model3d" xmlns:o="urn:schemas-microsoft-com:office:office" xmlns:oel="http://schemas.microsoft.com/office/2019/extlst" xmlns:r="http://schemas.openxmlformats.org/officeDocument/2006/relationships" xmlns:m="http://schemas.openxmlformats.org/officeDocument/2006/math" xmlns:v="urn:schemas-microsoft-com:vml" xmlns:wp14="http://schemas.microsoft.com/office/word/2010/wordprocessingDrawing" xmlns:wp="http://schemas.openxmlformats.org/drawingml/2006/wordprocessingDrawing" xmlns:w10="urn:schemas-microsoft-com:office:word" xmlns:w="http://schemas.openxmlformats.org/wordprocessingml/2006/main" xmlns:w14="http://schemas.microsoft.com/office/word/2010/wordml" xmlns:w15="http://schemas.microsoft.com/office/word/2012/wordml" xmlns:w16cex="http://schemas.microsoft.com/office/word/2018/wordml/cex" xmlns:w16cid="http://schemas.microsoft.com/office/word/2016/wordml/cid" xmlns:w16="http://schemas.microsoft.com/office/word/2018/wordml" xmlns:w16sdtdh="http://schemas.microsoft.com/office/word/2020/wordml/sdtdatahash" xmlns:w16se="http://schemas.microsoft.com/office/word/2015/wordml/symex" xmlns:wpg="http://schemas.microsoft.com/office/word/2010/wordprocessingGroup" xmlns:wpi="http://schemas.microsoft.com/office/word/2010/wordprocessingInk" xmlns:wne="http://schemas.microsoft.com/office/word/2006/wordml" xmlns:wps="http://schemas.microsoft.com/office/word/2010/wordprocessingShape" mc:Ignorable="w14 w15 w16se w16cid w16 w16cex w16sdtdh wp14">
+<w:numbering xmlns:wpc="http://schemas.microsoft.com/office/word/2010/wordprocessingCanvas" xmlns:cx="http://schemas.microsoft.com/office/drawing/2014/chartex" xmlns:cx1="http://schemas.microsoft.com/office/drawing/2015/9/8/chartex" xmlns:cx2="http://schemas.microsoft.com/office/drawing/2015/10/21/chartex" xmlns:cx3="http://schemas.microsoft.com/office/drawing/2016/5/9/chartex" xmlns:cx4="http://schemas.microsoft.com/office/drawing/2016/5/10/chartex" xmlns:cx5="http://schemas.microsoft.com/office/drawing/2016/5/11/chartex" xmlns:cx6="http://schemas.microsoft.com/office/drawing/2016/5/12/chartex" xmlns:cx7="http://schemas.microsoft.com/office/drawing/2016/5/13/chartex" xmlns:cx8="http://schemas.microsoft.com/office/drawing/2016/5/14/chartex" xmlns:mc="http://schemas.openxmlformats.org/markup-compatibility/2006" xmlns:aink="http://schemas.microsoft.com/office/drawing/2016/ink" xmlns:am3d="http://schemas.microsoft.com/office/drawing/2017/model3d" xmlns:o="urn:schemas-microsoft-com:office:office" xmlns:oel="http://schemas.microsoft.com/office/2019/extlst" xmlns:r="http://schemas.openxmlformats.org/officeDocument/2006/relationships" xmlns:m="http://schemas.openxmlformats.org/officeDocument/2006/math" xmlns:v="urn:schemas-microsoft-com:vml" xmlns:wp14="http://schemas.microsoft.com/office/word/2010/wordprocessingDrawing" xmlns:wp="http://schemas.openxmlformats.org/drawingml/2006/wordprocessingDrawing" xmlns:w10="urn:schemas-microsoft-com:office:word" xmlns:w="http://schemas.openxmlformats.org/wordprocessingml/2006/main" xmlns:w14="http://schemas.microsoft.com/office/word/2010/wordml" xmlns:w15="http://schemas.microsoft.com/office/word/2012/wordml" xmlns:w16cex="http://schemas.microsoft.com/office/word/2018/wordml/cex" xmlns:w16cid="http://schemas.microsoft.com/office/word/2016/wordml/cid" xmlns:w16="http://schemas.microsoft.com/office/word/2018/wordml" xmlns:w16du="http://schemas.microsoft.com/office/word/2023/wordml/word16du" xmlns:w16sdtdh="http://schemas.microsoft.com/office/word/2020/wordml/sdtdatahash" xmlns:w16se="http://schemas.microsoft.com/office/word/2015/wordml/symex" xmlns:wpg="http://schemas.microsoft.com/office/word/2010/wordprocessingGroup" xmlns:wpi="http://schemas.microsoft.com/office/word/2010/wordprocessingInk" xmlns:wne="http://schemas.microsoft.com/office/word/2006/wordml" xmlns:wps="http://schemas.microsoft.com/office/word/2010/wordprocessingShape" mc:Ignorable="w14 w15 w16se w16cid w16 w16cex w16sdtdh wp14">
   <w:abstractNum w:abstractNumId="0" w15:restartNumberingAfterBreak="0">
+    <w:nsid w:val="0E404FE8"/>
+    <w:multiLevelType w:val="multilevel"/>
+    <w:tmpl w:val="44CA7910"/>
+    <w:lvl w:ilvl="0">
+      <w:start w:val="1"/>
+      <w:numFmt w:val="upperRoman"/>
+      <w:lvlText w:val="%1."/>
+      <w:lvlJc w:val="left"/>
+      <w:pPr>
+        <w:ind w:left="1080" w:hanging="720"/>
+      </w:pPr>
+    </w:lvl>
+    <w:lvl w:ilvl="1">
+      <w:start w:val="1"/>
+      <w:numFmt w:val="lowerLetter"/>
+      <w:lvlText w:val="%2."/>
+      <w:lvlJc w:val="left"/>
+      <w:pPr>
+        <w:ind w:left="1440" w:hanging="360"/>
+      </w:pPr>
+    </w:lvl>
+    <w:lvl w:ilvl="2">
+      <w:start w:val="1"/>
+      <w:numFmt w:val="lowerRoman"/>
+      <w:lvlText w:val="%3."/>
+      <w:lvlJc w:val="right"/>
+      <w:pPr>
+        <w:ind w:left="2160" w:hanging="180"/>
+      </w:pPr>
+    </w:lvl>
+    <w:lvl w:ilvl="3">
+      <w:start w:val="1"/>
+      <w:numFmt w:val="decimal"/>
+      <w:lvlText w:val="%4."/>
+      <w:lvlJc w:val="left"/>
+      <w:pPr>
+        <w:ind w:left="2880" w:hanging="360"/>
+      </w:pPr>
+    </w:lvl>
+    <w:lvl w:ilvl="4">
+      <w:start w:val="1"/>
+      <w:numFmt w:val="lowerLetter"/>
+      <w:lvlText w:val="%5."/>
+      <w:lvlJc w:val="left"/>
+      <w:pPr>
+        <w:ind w:left="3600" w:hanging="360"/>
+      </w:pPr>
+    </w:lvl>
+    <w:lvl w:ilvl="5">
+      <w:start w:val="1"/>
+      <w:numFmt w:val="lowerRoman"/>
+      <w:lvlText w:val="%6."/>
+      <w:lvlJc w:val="right"/>
+      <w:pPr>
+        <w:ind w:left="4320" w:hanging="180"/>
+      </w:pPr>
+    </w:lvl>
+    <w:lvl w:ilvl="6">
+      <w:start w:val="1"/>
+      <w:numFmt w:val="decimal"/>
+      <w:lvlText w:val="%7."/>
+      <w:lvlJc w:val="left"/>
+      <w:pPr>
+        <w:ind w:left="5040" w:hanging="360"/>
+      </w:pPr>
+    </w:lvl>
+    <w:lvl w:ilvl="7">
+      <w:start w:val="1"/>
+      <w:numFmt w:val="lowerLetter"/>
+      <w:lvlText w:val="%8."/>
+      <w:lvlJc w:val="left"/>
+      <w:pPr>
+        <w:ind w:left="5760" w:hanging="360"/>
+      </w:pPr>
+    </w:lvl>
+    <w:lvl w:ilvl="8">
+      <w:start w:val="1"/>
+      <w:numFmt w:val="lowerRoman"/>
+      <w:lvlText w:val="%9."/>
+      <w:lvlJc w:val="right"/>
+      <w:pPr>
+        <w:ind w:left="6480" w:hanging="180"/>
+      </w:pPr>
+    </w:lvl>
+  </w:abstractNum>
+  <w:abstractNum w:abstractNumId="1" w15:restartNumberingAfterBreak="0">
     <w:nsid w:val="1B9D7CA1"/>
     <w:multiLevelType w:val="hybridMultilevel"/>
     <w:tmpl w:val="5394EE7C"/>
@@ -3217,13 +3783,13 @@
       </w:pPr>
     </w:lvl>
   </w:abstractNum>
-  <w:abstractNum w:abstractNumId="1" w15:restartNumberingAfterBreak="0">
+  <w:abstractNum w:abstractNumId="2" w15:restartNumberingAfterBreak="0">
     <w:nsid w:val="328273D7"/>
     <w:multiLevelType w:val="multilevel"/>
     <w:tmpl w:val="9C8E938C"/>
     <w:numStyleLink w:val="IEEEBullet1"/>
   </w:abstractNum>
-  <w:abstractNum w:abstractNumId="2" w15:restartNumberingAfterBreak="0">
+  <w:abstractNum w:abstractNumId="3" w15:restartNumberingAfterBreak="0">
     <w:nsid w:val="37D520A3"/>
     <w:multiLevelType w:val="hybridMultilevel"/>
     <w:tmpl w:val="B2DEA20C"/>
@@ -3314,7 +3880,93 @@
       </w:pPr>
     </w:lvl>
   </w:abstractNum>
-  <w:abstractNum w:abstractNumId="3" w15:restartNumberingAfterBreak="0">
+  <w:abstractNum w:abstractNumId="4" w15:restartNumberingAfterBreak="0">
+    <w:nsid w:val="3D565A34"/>
+    <w:multiLevelType w:val="multilevel"/>
+    <w:tmpl w:val="44CA7910"/>
+    <w:lvl w:ilvl="0">
+      <w:start w:val="1"/>
+      <w:numFmt w:val="upperRoman"/>
+      <w:lvlText w:val="%1."/>
+      <w:lvlJc w:val="left"/>
+      <w:pPr>
+        <w:ind w:left="1080" w:hanging="720"/>
+      </w:pPr>
+    </w:lvl>
+    <w:lvl w:ilvl="1">
+      <w:start w:val="1"/>
+      <w:numFmt w:val="lowerLetter"/>
+      <w:lvlText w:val="%2."/>
+      <w:lvlJc w:val="left"/>
+      <w:pPr>
+        <w:ind w:left="1440" w:hanging="360"/>
+      </w:pPr>
+    </w:lvl>
+    <w:lvl w:ilvl="2">
+      <w:start w:val="1"/>
+      <w:numFmt w:val="lowerRoman"/>
+      <w:lvlText w:val="%3."/>
+      <w:lvlJc w:val="right"/>
+      <w:pPr>
+        <w:ind w:left="2160" w:hanging="180"/>
+      </w:pPr>
+    </w:lvl>
+    <w:lvl w:ilvl="3">
+      <w:start w:val="1"/>
+      <w:numFmt w:val="decimal"/>
+      <w:lvlText w:val="%4."/>
+      <w:lvlJc w:val="left"/>
+      <w:pPr>
+        <w:ind w:left="2880" w:hanging="360"/>
+      </w:pPr>
+    </w:lvl>
+    <w:lvl w:ilvl="4">
+      <w:start w:val="1"/>
+      <w:numFmt w:val="lowerLetter"/>
+      <w:lvlText w:val="%5."/>
+      <w:lvlJc w:val="left"/>
+      <w:pPr>
+        <w:ind w:left="3600" w:hanging="360"/>
+      </w:pPr>
+    </w:lvl>
+    <w:lvl w:ilvl="5">
+      <w:start w:val="1"/>
+      <w:numFmt w:val="lowerRoman"/>
+      <w:lvlText w:val="%6."/>
+      <w:lvlJc w:val="right"/>
+      <w:pPr>
+        <w:ind w:left="4320" w:hanging="180"/>
+      </w:pPr>
+    </w:lvl>
+    <w:lvl w:ilvl="6">
+      <w:start w:val="1"/>
+      <w:numFmt w:val="decimal"/>
+      <w:lvlText w:val="%7."/>
+      <w:lvlJc w:val="left"/>
+      <w:pPr>
+        <w:ind w:left="5040" w:hanging="360"/>
+      </w:pPr>
+    </w:lvl>
+    <w:lvl w:ilvl="7">
+      <w:start w:val="1"/>
+      <w:numFmt w:val="lowerLetter"/>
+      <w:lvlText w:val="%8."/>
+      <w:lvlJc w:val="left"/>
+      <w:pPr>
+        <w:ind w:left="5760" w:hanging="360"/>
+      </w:pPr>
+    </w:lvl>
+    <w:lvl w:ilvl="8">
+      <w:start w:val="1"/>
+      <w:numFmt w:val="lowerRoman"/>
+      <w:lvlText w:val="%9."/>
+      <w:lvlJc w:val="right"/>
+      <w:pPr>
+        <w:ind w:left="6480" w:hanging="180"/>
+      </w:pPr>
+    </w:lvl>
+  </w:abstractNum>
+  <w:abstractNum w:abstractNumId="5" w15:restartNumberingAfterBreak="0">
     <w:nsid w:val="46E73CC9"/>
     <w:multiLevelType w:val="hybridMultilevel"/>
     <w:tmpl w:val="9830DF64"/>
@@ -3404,7 +4056,7 @@
       </w:pPr>
     </w:lvl>
   </w:abstractNum>
-  <w:abstractNum w:abstractNumId="4" w15:restartNumberingAfterBreak="0">
+  <w:abstractNum w:abstractNumId="6" w15:restartNumberingAfterBreak="0">
     <w:nsid w:val="4A6A0670"/>
     <w:multiLevelType w:val="multilevel"/>
     <w:tmpl w:val="9C8E938C"/>
@@ -3549,7 +4201,7 @@
       </w:rPr>
     </w:lvl>
   </w:abstractNum>
-  <w:abstractNum w:abstractNumId="5" w15:restartNumberingAfterBreak="0">
+  <w:abstractNum w:abstractNumId="7" w15:restartNumberingAfterBreak="0">
     <w:nsid w:val="50232215"/>
     <w:multiLevelType w:val="multilevel"/>
     <w:tmpl w:val="3D5EA5BC"/>
@@ -3714,7 +4366,7 @@
       </w:rPr>
     </w:lvl>
   </w:abstractNum>
-  <w:abstractNum w:abstractNumId="6" w15:restartNumberingAfterBreak="0">
+  <w:abstractNum w:abstractNumId="8" w15:restartNumberingAfterBreak="0">
     <w:nsid w:val="55C35442"/>
     <w:multiLevelType w:val="multilevel"/>
     <w:tmpl w:val="44CA7910"/>
@@ -3800,7 +4452,7 @@
       </w:pPr>
     </w:lvl>
   </w:abstractNum>
-  <w:abstractNum w:abstractNumId="7" w15:restartNumberingAfterBreak="0">
+  <w:abstractNum w:abstractNumId="9" w15:restartNumberingAfterBreak="0">
     <w:nsid w:val="6A9F1E0D"/>
     <w:multiLevelType w:val="hybridMultilevel"/>
     <w:tmpl w:val="C5305980"/>
@@ -3890,11 +4542,97 @@
       </w:pPr>
     </w:lvl>
   </w:abstractNum>
+  <w:abstractNum w:abstractNumId="10" w15:restartNumberingAfterBreak="0">
+    <w:nsid w:val="7EEC6A01"/>
+    <w:multiLevelType w:val="multilevel"/>
+    <w:tmpl w:val="44CA7910"/>
+    <w:lvl w:ilvl="0">
+      <w:start w:val="1"/>
+      <w:numFmt w:val="upperRoman"/>
+      <w:lvlText w:val="%1."/>
+      <w:lvlJc w:val="left"/>
+      <w:pPr>
+        <w:ind w:left="1080" w:hanging="720"/>
+      </w:pPr>
+    </w:lvl>
+    <w:lvl w:ilvl="1">
+      <w:start w:val="1"/>
+      <w:numFmt w:val="lowerLetter"/>
+      <w:lvlText w:val="%2."/>
+      <w:lvlJc w:val="left"/>
+      <w:pPr>
+        <w:ind w:left="1440" w:hanging="360"/>
+      </w:pPr>
+    </w:lvl>
+    <w:lvl w:ilvl="2">
+      <w:start w:val="1"/>
+      <w:numFmt w:val="lowerRoman"/>
+      <w:lvlText w:val="%3."/>
+      <w:lvlJc w:val="right"/>
+      <w:pPr>
+        <w:ind w:left="2160" w:hanging="180"/>
+      </w:pPr>
+    </w:lvl>
+    <w:lvl w:ilvl="3">
+      <w:start w:val="1"/>
+      <w:numFmt w:val="decimal"/>
+      <w:lvlText w:val="%4."/>
+      <w:lvlJc w:val="left"/>
+      <w:pPr>
+        <w:ind w:left="2880" w:hanging="360"/>
+      </w:pPr>
+    </w:lvl>
+    <w:lvl w:ilvl="4">
+      <w:start w:val="1"/>
+      <w:numFmt w:val="lowerLetter"/>
+      <w:lvlText w:val="%5."/>
+      <w:lvlJc w:val="left"/>
+      <w:pPr>
+        <w:ind w:left="3600" w:hanging="360"/>
+      </w:pPr>
+    </w:lvl>
+    <w:lvl w:ilvl="5">
+      <w:start w:val="1"/>
+      <w:numFmt w:val="lowerRoman"/>
+      <w:lvlText w:val="%6."/>
+      <w:lvlJc w:val="right"/>
+      <w:pPr>
+        <w:ind w:left="4320" w:hanging="180"/>
+      </w:pPr>
+    </w:lvl>
+    <w:lvl w:ilvl="6">
+      <w:start w:val="1"/>
+      <w:numFmt w:val="decimal"/>
+      <w:lvlText w:val="%7."/>
+      <w:lvlJc w:val="left"/>
+      <w:pPr>
+        <w:ind w:left="5040" w:hanging="360"/>
+      </w:pPr>
+    </w:lvl>
+    <w:lvl w:ilvl="7">
+      <w:start w:val="1"/>
+      <w:numFmt w:val="lowerLetter"/>
+      <w:lvlText w:val="%8."/>
+      <w:lvlJc w:val="left"/>
+      <w:pPr>
+        <w:ind w:left="5760" w:hanging="360"/>
+      </w:pPr>
+    </w:lvl>
+    <w:lvl w:ilvl="8">
+      <w:start w:val="1"/>
+      <w:numFmt w:val="lowerRoman"/>
+      <w:lvlText w:val="%9."/>
+      <w:lvlJc w:val="right"/>
+      <w:pPr>
+        <w:ind w:left="6480" w:hanging="180"/>
+      </w:pPr>
+    </w:lvl>
+  </w:abstractNum>
   <w:num w:numId="1" w16cid:durableId="716053712">
-    <w:abstractNumId w:val="5"/>
+    <w:abstractNumId w:val="7"/>
   </w:num>
   <w:num w:numId="2" w16cid:durableId="273558102">
-    <w:abstractNumId w:val="5"/>
+    <w:abstractNumId w:val="7"/>
     <w:lvlOverride w:ilvl="0">
       <w:startOverride w:val="1"/>
     </w:lvlOverride>
@@ -3924,13 +4662,13 @@
     </w:lvlOverride>
   </w:num>
   <w:num w:numId="3" w16cid:durableId="368840402">
-    <w:abstractNumId w:val="4"/>
+    <w:abstractNumId w:val="6"/>
   </w:num>
   <w:num w:numId="4" w16cid:durableId="1063332475">
-    <w:abstractNumId w:val="1"/>
+    <w:abstractNumId w:val="2"/>
   </w:num>
   <w:num w:numId="5" w16cid:durableId="866866824">
-    <w:abstractNumId w:val="6"/>
+    <w:abstractNumId w:val="8"/>
     <w:lvlOverride w:ilvl="0">
       <w:startOverride w:val="1"/>
     </w:lvlOverride>
@@ -3960,16 +4698,25 @@
     </w:lvlOverride>
   </w:num>
   <w:num w:numId="6" w16cid:durableId="473260763">
-    <w:abstractNumId w:val="7"/>
+    <w:abstractNumId w:val="9"/>
   </w:num>
   <w:num w:numId="7" w16cid:durableId="537008188">
+    <w:abstractNumId w:val="1"/>
+  </w:num>
+  <w:num w:numId="8" w16cid:durableId="1486361757">
+    <w:abstractNumId w:val="3"/>
+  </w:num>
+  <w:num w:numId="9" w16cid:durableId="1930963016">
+    <w:abstractNumId w:val="5"/>
+  </w:num>
+  <w:num w:numId="10" w16cid:durableId="2042591133">
+    <w:abstractNumId w:val="10"/>
+  </w:num>
+  <w:num w:numId="11" w16cid:durableId="1010525054">
     <w:abstractNumId w:val="0"/>
   </w:num>
-  <w:num w:numId="8" w16cid:durableId="1486361757">
-    <w:abstractNumId w:val="2"/>
-  </w:num>
-  <w:num w:numId="9" w16cid:durableId="1930963016">
-    <w:abstractNumId w:val="3"/>
+  <w:num w:numId="12" w16cid:durableId="979267574">
+    <w:abstractNumId w:val="4"/>
   </w:num>
 </w:numbering>
 </file>
@@ -4369,6 +5116,7 @@
   <w:style w:type="paragraph" w:default="1" w:styleId="a">
     <w:name w:val="Normal"/>
     <w:qFormat/>
+    <w:rsid w:val="00107FC3"/>
     <w:pPr>
       <w:widowControl w:val="0"/>
       <w:jc w:val="both"/>
